--- a/Allfiles/Mod02/Labfiles/01_DesignProject_begin/DetailedPlanningDocument.docx
+++ b/Allfiles/Mod02/Labfiles/01_DesignProject_begin/DetailedPlanningDocument.docx
@@ -69,8 +69,6 @@
       <w:r>
         <w:t>ument</w:t>
       </w:r>
-      <w:bookmarkStart w:id="0" w:name="_GoBack"/>
-      <w:bookmarkEnd w:id="0"/>
       <w:r>
         <w:t>. Based on the use cases, technical requirements, and other content in that document, the author has created the detailed plans below. The board has already agreed that the photo sharing application will be built as a website based on Microsoft’s ASP.NET MVC technology. Therefore the details presented here include the names and properties of model</w:t>
       </w:r>
@@ -2063,13 +2061,18 @@
     </w:p>
     <w:p>
       <w:r>
-        <w:t>Since the photo sharing application will be developed in ASP.NET MVC</w:t>
-      </w:r>
-      <w:r>
-        <w:t xml:space="preserve"> Core</w:t>
-      </w:r>
-      <w:r>
-        <w:t>, it must be hosted on a Microsoft web server. The author recommends the following hosting configuration:</w:t>
+        <w:t xml:space="preserve">Since the photo sharing application will be developed in ASP.NET </w:t>
+      </w:r>
+      <w:r>
+        <w:t>Core</w:t>
+      </w:r>
+      <w:r>
+        <w:t xml:space="preserve"> </w:t>
+      </w:r>
+      <w:bookmarkStart w:id="0" w:name="_GoBack"/>
+      <w:bookmarkEnd w:id="0"/>
+      <w:r>
+        <w:t>MVC, it must be hosted on a Microsoft web server. The author recommends the following hosting configuration:</w:t>
       </w:r>
     </w:p>
     <w:p>
